--- a/PetNetApp/MVCPresentation/Files/AdoptionApplication.docx
+++ b/PetNetApp/MVCPresentation/Files/AdoptionApplication.docx
@@ -1,16 +1,1380 @@
 
 <file path=word/document.xml><?xml version="1.0" encoding="utf-8"?>
-<w:document xmlns:wpc="http://schemas.microsoft.com/office/word/2010/wordprocessingCanvas" xmlns:cx="http://schemas.microsoft.com/office/drawing/2014/chartex" xmlns:cx1="http://schemas.microsoft.com/office/drawing/2015/9/8/chartex" xmlns:cx2="http://schemas.microsoft.com/office/drawing/2015/10/21/chartex" xmlns:cx3="http://schemas.microsoft.com/office/drawing/2016/5/9/chartex" xmlns:cx4="http://schemas.microsoft.com/office/drawing/2016/5/10/chartex" xmlns:cx5="http://schemas.microsoft.com/office/drawing/2016/5/11/chartex" xmlns:cx6="http://schemas.microsoft.com/office/drawing/2016/5/12/chartex" xmlns:cx7="http://schemas.microsoft.com/office/drawing/2016/5/13/chartex" xmlns:cx8="http://schemas.microsoft.com/office/drawing/2016/5/14/chartex" xmlns:mc="http://schemas.openxmlformats.org/markup-compatibility/2006" xmlns:aink="http://schemas.microsoft.com/office/drawing/2016/ink" xmlns:am3d="http://schemas.microsoft.com/office/drawing/2017/model3d" xmlns:o="urn:schemas-microsoft-com:office:office" xmlns:oel="http://schemas.microsoft.com/office/2019/extlst" xmlns:r="http://schemas.openxmlformats.org/officeDocument/2006/relationships" xmlns:m="http://schemas.openxmlformats.org/officeDocument/2006/math" xmlns:v="urn:schemas-microsoft-com:vml" xmlns:wp14="http://schemas.microsoft.com/office/word/2010/wordprocessingDrawing" xmlns:wp="http://schemas.openxmlformats.org/drawingml/2006/wordprocessingDrawing" xmlns:w10="urn:schemas-microsoft-com:office:word" xmlns:w="http://schemas.openxmlformats.org/wordprocessingml/2006/main" xmlns:w14="http://schemas.microsoft.com/office/word/2010/wordml" xmlns:w15="http://schemas.microsoft.com/office/word/2012/wordml" xmlns:w16cex="http://schemas.microsoft.com/office/word/2018/wordml/cex" xmlns:w16cid="http://schemas.microsoft.com/office/word/2016/wordml/cid" xmlns:w16="http://schemas.microsoft.com/office/word/2018/wordml" xmlns:w16sdtdh="http://schemas.microsoft.com/office/word/2020/wordml/sdtdatahash" xmlns:w16se="http://schemas.microsoft.com/office/word/2015/wordml/symex" xmlns:wpg="http://schemas.microsoft.com/office/word/2010/wordprocessingGroup" xmlns:wpi="http://schemas.microsoft.com/office/word/2010/wordprocessingInk" xmlns:wne="http://schemas.microsoft.com/office/word/2006/wordml" xmlns:wps="http://schemas.microsoft.com/office/word/2010/wordprocessingShape" mc:Ignorable="w14 w15 w16se w16cid w16 w16cex w16sdtdh wp14">
+<w:document xmlns:wpc="http://schemas.microsoft.com/office/word/2010/wordprocessingCanvas" xmlns:cx="http://schemas.microsoft.com/office/drawing/2014/chartex" xmlns:cx1="http://schemas.microsoft.com/office/drawing/2015/9/8/chartex" xmlns:cx2="http://schemas.microsoft.com/office/drawing/2015/10/21/chartex" xmlns:cx3="http://schemas.microsoft.com/office/drawing/2016/5/9/chartex" xmlns:cx4="http://schemas.microsoft.com/office/drawing/2016/5/10/chartex" xmlns:cx5="http://schemas.microsoft.com/office/drawing/2016/5/11/chartex" xmlns:cx6="http://schemas.microsoft.com/office/drawing/2016/5/12/chartex" xmlns:cx7="http://schemas.microsoft.com/office/drawing/2016/5/13/chartex" xmlns:cx8="http://schemas.microsoft.com/office/drawing/2016/5/14/chartex" xmlns:mc="http://schemas.openxmlformats.org/markup-compatibility/2006" xmlns:aink="http://schemas.microsoft.com/office/drawing/2016/ink" xmlns:am3d="http://schemas.microsoft.com/office/drawing/2017/model3d" xmlns:o="urn:schemas-microsoft-com:office:office" xmlns:oel="http://schemas.microsoft.com/office/2019/extlst" xmlns:r="http://schemas.openxmlformats.org/officeDocument/2006/relationships" xmlns:m="http://schemas.openxmlformats.org/officeDocument/2006/math" xmlns:v="urn:schemas-microsoft-com:vml" xmlns:wp14="http://schemas.microsoft.com/office/word/2010/wordprocessingDrawing" xmlns:wp="http://schemas.openxmlformats.org/drawingml/2006/wordprocessingDrawing" xmlns:w10="urn:schemas-microsoft-com:office:word" xmlns:w="http://schemas.openxmlformats.org/wordprocessingml/2006/main" xmlns:w14="http://schemas.microsoft.com/office/word/2010/wordml" xmlns:w15="http://schemas.microsoft.com/office/word/2012/wordml" xmlns:w16cex="http://schemas.microsoft.com/office/word/2018/wordml/cex" xmlns:w16cid="http://schemas.microsoft.com/office/word/2016/wordml/cid" xmlns:w16="http://schemas.microsoft.com/office/word/2018/wordml" xmlns:w16du="http://schemas.microsoft.com/office/word/2023/wordml/word16du" xmlns:w16sdtdh="http://schemas.microsoft.com/office/word/2020/wordml/sdtdatahash" xmlns:w16se="http://schemas.microsoft.com/office/word/2015/wordml/symex" xmlns:wpg="http://schemas.microsoft.com/office/word/2010/wordprocessingGroup" xmlns:wpi="http://schemas.microsoft.com/office/word/2010/wordprocessingInk" xmlns:wne="http://schemas.microsoft.com/office/word/2006/wordml" xmlns:wps="http://schemas.microsoft.com/office/word/2010/wordprocessingShape" mc:Ignorable="w14 w15 w16se w16cid w16 w16cex w16sdtdh wp14">
   <w:body>
     <w:p>
-      <w:r>
-        <w:t>This is a</w:t>
-      </w:r>
-      <w:r>
-        <w:t>n</w:t>
-      </w:r>
-      <w:r>
-        <w:t xml:space="preserve"> adoption application</w:t>
+      <w:pPr>
+        <w:pStyle w:val="Title"/>
+        <w:ind w:left="2160"/>
+      </w:pPr>
+      <w:r>
+        <w:rPr>
+          <w:noProof/>
+        </w:rPr>
+        <w:drawing>
+          <wp:anchor distT="0" distB="0" distL="114300" distR="114300" simplePos="0" relativeHeight="251680768" behindDoc="0" locked="0" layoutInCell="1" allowOverlap="1" wp14:anchorId="49D21899" wp14:editId="44985DC8">
+            <wp:simplePos x="0" y="0"/>
+            <wp:positionH relativeFrom="column">
+              <wp:posOffset>4530090</wp:posOffset>
+            </wp:positionH>
+            <wp:positionV relativeFrom="paragraph">
+              <wp:posOffset>26670</wp:posOffset>
+            </wp:positionV>
+            <wp:extent cx="434340" cy="434340"/>
+            <wp:effectExtent l="0" t="0" r="0" b="3810"/>
+            <wp:wrapSquare wrapText="bothSides"/>
+            <wp:docPr id="1435092956" name="Picture 9"/>
+            <wp:cNvGraphicFramePr>
+              <a:graphicFrameLocks xmlns:a="http://schemas.openxmlformats.org/drawingml/2006/main" noChangeAspect="1"/>
+            </wp:cNvGraphicFramePr>
+            <a:graphic xmlns:a="http://schemas.openxmlformats.org/drawingml/2006/main">
+              <a:graphicData uri="http://schemas.openxmlformats.org/drawingml/2006/picture">
+                <pic:pic xmlns:pic="http://schemas.openxmlformats.org/drawingml/2006/picture">
+                  <pic:nvPicPr>
+                    <pic:cNvPr id="1435092956" name="Picture 1435092956"/>
+                    <pic:cNvPicPr/>
+                  </pic:nvPicPr>
+                  <pic:blipFill>
+                    <a:blip r:embed="rId5">
+                      <a:extLst>
+                        <a:ext uri="{28A0092B-C50C-407E-A947-70E740481C1C}">
+                          <a14:useLocalDpi xmlns:a14="http://schemas.microsoft.com/office/drawing/2010/main" val="0"/>
+                        </a:ext>
+                      </a:extLst>
+                    </a:blip>
+                    <a:stretch>
+                      <a:fillRect/>
+                    </a:stretch>
+                  </pic:blipFill>
+                  <pic:spPr>
+                    <a:xfrm>
+                      <a:off x="0" y="0"/>
+                      <a:ext cx="434340" cy="434340"/>
+                    </a:xfrm>
+                    <a:prstGeom prst="rect">
+                      <a:avLst/>
+                    </a:prstGeom>
+                  </pic:spPr>
+                </pic:pic>
+              </a:graphicData>
+            </a:graphic>
+            <wp14:sizeRelH relativeFrom="margin">
+              <wp14:pctWidth>0</wp14:pctWidth>
+            </wp14:sizeRelH>
+            <wp14:sizeRelV relativeFrom="margin">
+              <wp14:pctHeight>0</wp14:pctHeight>
+            </wp14:sizeRelV>
+          </wp:anchor>
+        </w:drawing>
+      </w:r>
+      <w:r>
+        <w:rPr>
+          <w:noProof/>
+        </w:rPr>
+        <mc:AlternateContent>
+          <mc:Choice Requires="wps">
+            <w:drawing>
+              <wp:anchor distT="0" distB="0" distL="114300" distR="114300" simplePos="0" relativeHeight="251683840" behindDoc="0" locked="0" layoutInCell="1" allowOverlap="1" wp14:anchorId="4851EA23" wp14:editId="25BC51BC">
+                <wp:simplePos x="0" y="0"/>
+                <wp:positionH relativeFrom="column">
+                  <wp:posOffset>4436160</wp:posOffset>
+                </wp:positionH>
+                <wp:positionV relativeFrom="paragraph">
+                  <wp:posOffset>-49675</wp:posOffset>
+                </wp:positionV>
+                <wp:extent cx="642796" cy="565841"/>
+                <wp:effectExtent l="0" t="0" r="24130" b="24765"/>
+                <wp:wrapNone/>
+                <wp:docPr id="1930046161" name="Oval 10"/>
+                <wp:cNvGraphicFramePr/>
+                <a:graphic xmlns:a="http://schemas.openxmlformats.org/drawingml/2006/main">
+                  <a:graphicData uri="http://schemas.microsoft.com/office/word/2010/wordprocessingShape">
+                    <wps:wsp>
+                      <wps:cNvSpPr/>
+                      <wps:spPr>
+                        <a:xfrm>
+                          <a:off x="0" y="0"/>
+                          <a:ext cx="642796" cy="565841"/>
+                        </a:xfrm>
+                        <a:prstGeom prst="ellipse">
+                          <a:avLst/>
+                        </a:prstGeom>
+                        <a:noFill/>
+                        <a:ln>
+                          <a:solidFill>
+                            <a:srgbClr val="1C6758"/>
+                          </a:solidFill>
+                        </a:ln>
+                      </wps:spPr>
+                      <wps:style>
+                        <a:lnRef idx="2">
+                          <a:schemeClr val="accent1">
+                            <a:shade val="50000"/>
+                          </a:schemeClr>
+                        </a:lnRef>
+                        <a:fillRef idx="1">
+                          <a:schemeClr val="accent1"/>
+                        </a:fillRef>
+                        <a:effectRef idx="0">
+                          <a:schemeClr val="accent1"/>
+                        </a:effectRef>
+                        <a:fontRef idx="minor">
+                          <a:schemeClr val="lt1"/>
+                        </a:fontRef>
+                      </wps:style>
+                      <wps:bodyPr rot="0" spcFirstLastPara="0" vertOverflow="overflow" horzOverflow="overflow" vert="horz" wrap="square" lIns="91440" tIns="45720" rIns="91440" bIns="45720" numCol="1" spcCol="0" rtlCol="0" fromWordArt="0" anchor="ctr" anchorCtr="0" forceAA="0" compatLnSpc="1">
+                        <a:prstTxWarp prst="textNoShape">
+                          <a:avLst/>
+                        </a:prstTxWarp>
+                        <a:noAutofit/>
+                      </wps:bodyPr>
+                    </wps:wsp>
+                  </a:graphicData>
+                </a:graphic>
+                <wp14:sizeRelH relativeFrom="margin">
+                  <wp14:pctWidth>0</wp14:pctWidth>
+                </wp14:sizeRelH>
+                <wp14:sizeRelV relativeFrom="margin">
+                  <wp14:pctHeight>0</wp14:pctHeight>
+                </wp14:sizeRelV>
+              </wp:anchor>
+            </w:drawing>
+          </mc:Choice>
+          <mc:Fallback>
+            <w:pict>
+              <v:oval w14:anchorId="3BF16268" id="Oval 10" o:spid="_x0000_s1026" style="position:absolute;margin-left:349.3pt;margin-top:-3.9pt;width:50.6pt;height:44.55pt;z-index:251683840;visibility:visible;mso-wrap-style:square;mso-width-percent:0;mso-height-percent:0;mso-wrap-distance-left:9pt;mso-wrap-distance-top:0;mso-wrap-distance-right:9pt;mso-wrap-distance-bottom:0;mso-position-horizontal:absolute;mso-position-horizontal-relative:text;mso-position-vertical:absolute;mso-position-vertical-relative:text;mso-width-percent:0;mso-height-percent:0;mso-width-relative:margin;mso-height-relative:margin;v-text-anchor:middle" o:gfxdata="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" filled="f" strokecolor="#1c6758" strokeweight="1pt">
+                <v:stroke joinstyle="miter"/>
+              </v:oval>
+            </w:pict>
+          </mc:Fallback>
+        </mc:AlternateContent>
+      </w:r>
+      <w:r>
+        <w:t>Adoption Application</w:t>
+      </w:r>
+    </w:p>
+    <w:p>
+      <w:pPr>
+        <w:pStyle w:val="Subtitle"/>
+      </w:pPr>
+    </w:p>
+    <w:p>
+      <w:pPr>
+        <w:pStyle w:val="Subtitle"/>
+      </w:pPr>
+      <w:r>
+        <w:t xml:space="preserve">Fields marked with </w:t>
+      </w:r>
+      <w:proofErr w:type="gramStart"/>
+      <w:r>
+        <w:t>an</w:t>
+      </w:r>
+      <w:proofErr w:type="gramEnd"/>
+      <w:r>
+        <w:t xml:space="preserve"> * are required.</w:t>
+      </w:r>
+    </w:p>
+    <w:p>
+      <w:pPr>
+        <w:pStyle w:val="Heading2"/>
+        <w:spacing w:line="480" w:lineRule="auto"/>
+      </w:pPr>
+      <w:r>
+        <w:rPr>
+          <w:noProof/>
+          <w:sz w:val="22"/>
+          <w:szCs w:val="22"/>
+        </w:rPr>
+        <mc:AlternateContent>
+          <mc:Choice Requires="wps">
+            <w:drawing>
+              <wp:anchor distT="0" distB="0" distL="114300" distR="114300" simplePos="0" relativeHeight="251659264" behindDoc="0" locked="0" layoutInCell="1" allowOverlap="1" wp14:anchorId="7FF15C65" wp14:editId="7D050312">
+                <wp:simplePos x="0" y="0"/>
+                <wp:positionH relativeFrom="column">
+                  <wp:posOffset>1114425</wp:posOffset>
+                </wp:positionH>
+                <wp:positionV relativeFrom="paragraph">
+                  <wp:posOffset>163195</wp:posOffset>
+                </wp:positionV>
+                <wp:extent cx="1485900" cy="0"/>
+                <wp:effectExtent l="0" t="0" r="0" b="0"/>
+                <wp:wrapNone/>
+                <wp:docPr id="1267938474" name="Straight Connector 4"/>
+                <wp:cNvGraphicFramePr/>
+                <a:graphic xmlns:a="http://schemas.openxmlformats.org/drawingml/2006/main">
+                  <a:graphicData uri="http://schemas.microsoft.com/office/word/2010/wordprocessingShape">
+                    <wps:wsp>
+                      <wps:cNvCnPr/>
+                      <wps:spPr>
+                        <a:xfrm>
+                          <a:off x="0" y="0"/>
+                          <a:ext cx="1485900" cy="0"/>
+                        </a:xfrm>
+                        <a:prstGeom prst="line">
+                          <a:avLst/>
+                        </a:prstGeom>
+                        <a:ln w="9525">
+                          <a:solidFill>
+                            <a:schemeClr val="tx1"/>
+                          </a:solidFill>
+                        </a:ln>
+                      </wps:spPr>
+                      <wps:style>
+                        <a:lnRef idx="1">
+                          <a:schemeClr val="accent1"/>
+                        </a:lnRef>
+                        <a:fillRef idx="0">
+                          <a:schemeClr val="accent1"/>
+                        </a:fillRef>
+                        <a:effectRef idx="0">
+                          <a:schemeClr val="accent1"/>
+                        </a:effectRef>
+                        <a:fontRef idx="minor">
+                          <a:schemeClr val="tx1"/>
+                        </a:fontRef>
+                      </wps:style>
+                      <wps:bodyPr/>
+                    </wps:wsp>
+                  </a:graphicData>
+                </a:graphic>
+              </wp:anchor>
+            </w:drawing>
+          </mc:Choice>
+          <mc:Fallback>
+            <w:pict>
+              <v:line w14:anchorId="65ECA4B8" id="Straight Connector 4" o:spid="_x0000_s1026" style="position:absolute;z-index:251659264;visibility:visible;mso-wrap-style:square;mso-wrap-distance-left:9pt;mso-wrap-distance-top:0;mso-wrap-distance-right:9pt;mso-wrap-distance-bottom:0;mso-position-horizontal:absolute;mso-position-horizontal-relative:text;mso-position-vertical:absolute;mso-position-vertical-relative:text" from="87.75pt,12.85pt" to="204.75pt,12.85pt" o:gfxdata="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" strokecolor="black [3213]">
+                <v:stroke joinstyle="miter"/>
+              </v:line>
+            </w:pict>
+          </mc:Fallback>
+        </mc:AlternateContent>
+      </w:r>
+      <w:r>
+        <w:rPr>
+          <w:noProof/>
+          <w:sz w:val="22"/>
+          <w:szCs w:val="22"/>
+        </w:rPr>
+        <mc:AlternateContent>
+          <mc:Choice Requires="wps">
+            <w:drawing>
+              <wp:anchor distT="0" distB="0" distL="114300" distR="114300" simplePos="0" relativeHeight="251661312" behindDoc="0" locked="0" layoutInCell="1" allowOverlap="1" wp14:anchorId="0214E6EC" wp14:editId="5A61B7B2">
+                <wp:simplePos x="0" y="0"/>
+                <wp:positionH relativeFrom="column">
+                  <wp:posOffset>5287224</wp:posOffset>
+                </wp:positionH>
+                <wp:positionV relativeFrom="paragraph">
+                  <wp:posOffset>162126</wp:posOffset>
+                </wp:positionV>
+                <wp:extent cx="1294645" cy="0"/>
+                <wp:effectExtent l="0" t="0" r="0" b="0"/>
+                <wp:wrapNone/>
+                <wp:docPr id="1191338294" name="Straight Connector 4"/>
+                <wp:cNvGraphicFramePr/>
+                <a:graphic xmlns:a="http://schemas.openxmlformats.org/drawingml/2006/main">
+                  <a:graphicData uri="http://schemas.microsoft.com/office/word/2010/wordprocessingShape">
+                    <wps:wsp>
+                      <wps:cNvCnPr/>
+                      <wps:spPr>
+                        <a:xfrm>
+                          <a:off x="0" y="0"/>
+                          <a:ext cx="1294645" cy="0"/>
+                        </a:xfrm>
+                        <a:prstGeom prst="line">
+                          <a:avLst/>
+                        </a:prstGeom>
+                        <a:ln w="9525">
+                          <a:solidFill>
+                            <a:schemeClr val="tx1"/>
+                          </a:solidFill>
+                        </a:ln>
+                      </wps:spPr>
+                      <wps:style>
+                        <a:lnRef idx="1">
+                          <a:schemeClr val="accent1"/>
+                        </a:lnRef>
+                        <a:fillRef idx="0">
+                          <a:schemeClr val="accent1"/>
+                        </a:fillRef>
+                        <a:effectRef idx="0">
+                          <a:schemeClr val="accent1"/>
+                        </a:effectRef>
+                        <a:fontRef idx="minor">
+                          <a:schemeClr val="tx1"/>
+                        </a:fontRef>
+                      </wps:style>
+                      <wps:bodyPr/>
+                    </wps:wsp>
+                  </a:graphicData>
+                </a:graphic>
+                <wp14:sizeRelH relativeFrom="margin">
+                  <wp14:pctWidth>0</wp14:pctWidth>
+                </wp14:sizeRelH>
+                <wp14:sizeRelV relativeFrom="margin">
+                  <wp14:pctHeight>0</wp14:pctHeight>
+                </wp14:sizeRelV>
+              </wp:anchor>
+            </w:drawing>
+          </mc:Choice>
+          <mc:Fallback>
+            <w:pict>
+              <v:line w14:anchorId="5B2D9D6F" id="Straight Connector 4" o:spid="_x0000_s1026" style="position:absolute;z-index:251661312;visibility:visible;mso-wrap-style:square;mso-width-percent:0;mso-height-percent:0;mso-wrap-distance-left:9pt;mso-wrap-distance-top:0;mso-wrap-distance-right:9pt;mso-wrap-distance-bottom:0;mso-position-horizontal:absolute;mso-position-horizontal-relative:text;mso-position-vertical:absolute;mso-position-vertical-relative:text;mso-width-percent:0;mso-height-percent:0;mso-width-relative:margin;mso-height-relative:margin" from="416.3pt,12.75pt" to="518.25pt,12.75pt" o:gfxdata="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" strokecolor="black [3213]">
+                <v:stroke joinstyle="miter"/>
+              </v:line>
+            </w:pict>
+          </mc:Fallback>
+        </mc:AlternateContent>
+      </w:r>
+      <w:r>
+        <w:rPr>
+          <w:sz w:val="22"/>
+          <w:szCs w:val="22"/>
+        </w:rPr>
+        <w:t>*</w:t>
+      </w:r>
+      <w:r>
+        <w:rPr>
+          <w:sz w:val="28"/>
+          <w:szCs w:val="28"/>
+        </w:rPr>
+        <w:t>Animal</w:t>
+      </w:r>
+      <w:r>
+        <w:t xml:space="preserve"> Name:</w:t>
+      </w:r>
+      <w:r>
+        <w:t xml:space="preserve">     </w:t>
+      </w:r>
+      <w:r>
+        <w:tab/>
+      </w:r>
+      <w:r>
+        <w:tab/>
+      </w:r>
+      <w:r>
+        <w:tab/>
+      </w:r>
+      <w:r>
+        <w:tab/>
+      </w:r>
+      <w:r>
+        <w:rPr>
+          <w:sz w:val="22"/>
+          <w:szCs w:val="22"/>
+        </w:rPr>
+        <w:t>*</w:t>
+      </w:r>
+      <w:r>
+        <w:t>Shelter ID (Found on Animal Profile)</w:t>
+      </w:r>
+      <w:r>
+        <w:t xml:space="preserve">: </w:t>
+      </w:r>
+    </w:p>
+    <w:p>
+      <w:pPr>
+        <w:pStyle w:val="Heading2"/>
+        <w:tabs>
+          <w:tab w:val="left" w:pos="2260"/>
+        </w:tabs>
+        <w:spacing w:line="600" w:lineRule="auto"/>
+      </w:pPr>
+      <w:r>
+        <w:rPr>
+          <w:noProof/>
+        </w:rPr>
+        <mc:AlternateContent>
+          <mc:Choice Requires="wps">
+            <w:drawing>
+              <wp:anchor distT="0" distB="0" distL="114300" distR="114300" simplePos="0" relativeHeight="251663360" behindDoc="0" locked="0" layoutInCell="1" allowOverlap="1" wp14:anchorId="1F1B6518" wp14:editId="7F4D849A">
+                <wp:simplePos x="0" y="0"/>
+                <wp:positionH relativeFrom="column">
+                  <wp:posOffset>886994</wp:posOffset>
+                </wp:positionH>
+                <wp:positionV relativeFrom="paragraph">
+                  <wp:posOffset>174625</wp:posOffset>
+                </wp:positionV>
+                <wp:extent cx="1914808" cy="0"/>
+                <wp:effectExtent l="0" t="0" r="0" b="0"/>
+                <wp:wrapNone/>
+                <wp:docPr id="262627813" name="Straight Connector 4"/>
+                <wp:cNvGraphicFramePr/>
+                <a:graphic xmlns:a="http://schemas.openxmlformats.org/drawingml/2006/main">
+                  <a:graphicData uri="http://schemas.microsoft.com/office/word/2010/wordprocessingShape">
+                    <wps:wsp>
+                      <wps:cNvCnPr/>
+                      <wps:spPr>
+                        <a:xfrm flipV="1">
+                          <a:off x="0" y="0"/>
+                          <a:ext cx="1914808" cy="0"/>
+                        </a:xfrm>
+                        <a:prstGeom prst="line">
+                          <a:avLst/>
+                        </a:prstGeom>
+                        <a:ln w="9525">
+                          <a:solidFill>
+                            <a:schemeClr val="tx1"/>
+                          </a:solidFill>
+                        </a:ln>
+                      </wps:spPr>
+                      <wps:style>
+                        <a:lnRef idx="1">
+                          <a:schemeClr val="accent1"/>
+                        </a:lnRef>
+                        <a:fillRef idx="0">
+                          <a:schemeClr val="accent1"/>
+                        </a:fillRef>
+                        <a:effectRef idx="0">
+                          <a:schemeClr val="accent1"/>
+                        </a:effectRef>
+                        <a:fontRef idx="minor">
+                          <a:schemeClr val="tx1"/>
+                        </a:fontRef>
+                      </wps:style>
+                      <wps:bodyPr/>
+                    </wps:wsp>
+                  </a:graphicData>
+                </a:graphic>
+                <wp14:sizeRelH relativeFrom="margin">
+                  <wp14:pctWidth>0</wp14:pctWidth>
+                </wp14:sizeRelH>
+                <wp14:sizeRelV relativeFrom="margin">
+                  <wp14:pctHeight>0</wp14:pctHeight>
+                </wp14:sizeRelV>
+              </wp:anchor>
+            </w:drawing>
+          </mc:Choice>
+          <mc:Fallback>
+            <w:pict>
+              <v:line w14:anchorId="2059B1CA" id="Straight Connector 4" o:spid="_x0000_s1026" style="position:absolute;flip:y;z-index:251663360;visibility:visible;mso-wrap-style:square;mso-width-percent:0;mso-height-percent:0;mso-wrap-distance-left:9pt;mso-wrap-distance-top:0;mso-wrap-distance-right:9pt;mso-wrap-distance-bottom:0;mso-position-horizontal:absolute;mso-position-horizontal-relative:text;mso-position-vertical:absolute;mso-position-vertical-relative:text;mso-width-percent:0;mso-height-percent:0;mso-width-relative:margin;mso-height-relative:margin" from="69.85pt,13.75pt" to="220.6pt,13.75pt" o:gfxdata="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" strokecolor="black [3213]">
+                <v:stroke joinstyle="miter"/>
+              </v:line>
+            </w:pict>
+          </mc:Fallback>
+        </mc:AlternateContent>
+      </w:r>
+      <w:r>
+        <w:rPr>
+          <w:sz w:val="22"/>
+          <w:szCs w:val="22"/>
+        </w:rPr>
+        <w:t>*</w:t>
+      </w:r>
+      <w:r>
+        <w:t>First Name:</w:t>
+      </w:r>
+      <w:r>
+        <w:t xml:space="preserve"> </w:t>
+      </w:r>
+      <w:r>
+        <w:tab/>
+      </w:r>
+    </w:p>
+    <w:p>
+      <w:pPr>
+        <w:pStyle w:val="Heading2"/>
+        <w:tabs>
+          <w:tab w:val="left" w:pos="2260"/>
+        </w:tabs>
+        <w:spacing w:line="600" w:lineRule="auto"/>
+      </w:pPr>
+      <w:r>
+        <w:rPr>
+          <w:noProof/>
+        </w:rPr>
+        <mc:AlternateContent>
+          <mc:Choice Requires="wps">
+            <w:drawing>
+              <wp:anchor distT="0" distB="0" distL="114300" distR="114300" simplePos="0" relativeHeight="251665408" behindDoc="0" locked="0" layoutInCell="1" allowOverlap="1" wp14:anchorId="3A3472B2" wp14:editId="121D60B8">
+                <wp:simplePos x="0" y="0"/>
+                <wp:positionH relativeFrom="column">
+                  <wp:posOffset>887114</wp:posOffset>
+                </wp:positionH>
+                <wp:positionV relativeFrom="paragraph">
+                  <wp:posOffset>180340</wp:posOffset>
+                </wp:positionV>
+                <wp:extent cx="1991763" cy="0"/>
+                <wp:effectExtent l="0" t="0" r="0" b="0"/>
+                <wp:wrapNone/>
+                <wp:docPr id="1816670264" name="Straight Connector 4"/>
+                <wp:cNvGraphicFramePr/>
+                <a:graphic xmlns:a="http://schemas.openxmlformats.org/drawingml/2006/main">
+                  <a:graphicData uri="http://schemas.microsoft.com/office/word/2010/wordprocessingShape">
+                    <wps:wsp>
+                      <wps:cNvCnPr/>
+                      <wps:spPr>
+                        <a:xfrm>
+                          <a:off x="0" y="0"/>
+                          <a:ext cx="1991763" cy="0"/>
+                        </a:xfrm>
+                        <a:prstGeom prst="line">
+                          <a:avLst/>
+                        </a:prstGeom>
+                        <a:ln w="9525">
+                          <a:solidFill>
+                            <a:schemeClr val="tx1"/>
+                          </a:solidFill>
+                        </a:ln>
+                      </wps:spPr>
+                      <wps:style>
+                        <a:lnRef idx="1">
+                          <a:schemeClr val="accent1"/>
+                        </a:lnRef>
+                        <a:fillRef idx="0">
+                          <a:schemeClr val="accent1"/>
+                        </a:fillRef>
+                        <a:effectRef idx="0">
+                          <a:schemeClr val="accent1"/>
+                        </a:effectRef>
+                        <a:fontRef idx="minor">
+                          <a:schemeClr val="tx1"/>
+                        </a:fontRef>
+                      </wps:style>
+                      <wps:bodyPr/>
+                    </wps:wsp>
+                  </a:graphicData>
+                </a:graphic>
+                <wp14:sizeRelH relativeFrom="margin">
+                  <wp14:pctWidth>0</wp14:pctWidth>
+                </wp14:sizeRelH>
+                <wp14:sizeRelV relativeFrom="margin">
+                  <wp14:pctHeight>0</wp14:pctHeight>
+                </wp14:sizeRelV>
+              </wp:anchor>
+            </w:drawing>
+          </mc:Choice>
+          <mc:Fallback>
+            <w:pict>
+              <v:line w14:anchorId="41186103" id="Straight Connector 4" o:spid="_x0000_s1026" style="position:absolute;z-index:251665408;visibility:visible;mso-wrap-style:square;mso-width-percent:0;mso-height-percent:0;mso-wrap-distance-left:9pt;mso-wrap-distance-top:0;mso-wrap-distance-right:9pt;mso-wrap-distance-bottom:0;mso-position-horizontal:absolute;mso-position-horizontal-relative:text;mso-position-vertical:absolute;mso-position-vertical-relative:text;mso-width-percent:0;mso-height-percent:0;mso-width-relative:margin;mso-height-relative:margin" from="69.85pt,14.2pt" to="226.7pt,14.2pt" o:gfxdata="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" strokecolor="black [3213]">
+                <v:stroke joinstyle="miter"/>
+              </v:line>
+            </w:pict>
+          </mc:Fallback>
+        </mc:AlternateContent>
+      </w:r>
+      <w:r>
+        <w:rPr>
+          <w:sz w:val="22"/>
+          <w:szCs w:val="22"/>
+        </w:rPr>
+        <w:t>*</w:t>
+      </w:r>
+      <w:r>
+        <w:t>Last Name:</w:t>
+      </w:r>
+      <w:r>
+        <w:t xml:space="preserve"> </w:t>
+      </w:r>
+      <w:r>
+        <w:tab/>
+      </w:r>
+    </w:p>
+    <w:p>
+      <w:pPr>
+        <w:pStyle w:val="Heading2"/>
+        <w:spacing w:line="600" w:lineRule="auto"/>
+      </w:pPr>
+      <w:r>
+        <w:rPr>
+          <w:noProof/>
+        </w:rPr>
+        <mc:AlternateContent>
+          <mc:Choice Requires="wps">
+            <w:drawing>
+              <wp:anchor distT="0" distB="0" distL="114300" distR="114300" simplePos="0" relativeHeight="251667456" behindDoc="0" locked="0" layoutInCell="1" allowOverlap="1" wp14:anchorId="2C364BAE" wp14:editId="5388BA2B">
+                <wp:simplePos x="0" y="0"/>
+                <wp:positionH relativeFrom="column">
+                  <wp:posOffset>1135789</wp:posOffset>
+                </wp:positionH>
+                <wp:positionV relativeFrom="paragraph">
+                  <wp:posOffset>175260</wp:posOffset>
+                </wp:positionV>
+                <wp:extent cx="4037846" cy="0"/>
+                <wp:effectExtent l="0" t="0" r="0" b="0"/>
+                <wp:wrapNone/>
+                <wp:docPr id="688362448" name="Straight Connector 4"/>
+                <wp:cNvGraphicFramePr/>
+                <a:graphic xmlns:a="http://schemas.openxmlformats.org/drawingml/2006/main">
+                  <a:graphicData uri="http://schemas.microsoft.com/office/word/2010/wordprocessingShape">
+                    <wps:wsp>
+                      <wps:cNvCnPr/>
+                      <wps:spPr>
+                        <a:xfrm flipV="1">
+                          <a:off x="0" y="0"/>
+                          <a:ext cx="4037846" cy="0"/>
+                        </a:xfrm>
+                        <a:prstGeom prst="line">
+                          <a:avLst/>
+                        </a:prstGeom>
+                        <a:ln w="9525">
+                          <a:solidFill>
+                            <a:schemeClr val="tx1"/>
+                          </a:solidFill>
+                        </a:ln>
+                      </wps:spPr>
+                      <wps:style>
+                        <a:lnRef idx="1">
+                          <a:schemeClr val="accent1"/>
+                        </a:lnRef>
+                        <a:fillRef idx="0">
+                          <a:schemeClr val="accent1"/>
+                        </a:fillRef>
+                        <a:effectRef idx="0">
+                          <a:schemeClr val="accent1"/>
+                        </a:effectRef>
+                        <a:fontRef idx="minor">
+                          <a:schemeClr val="tx1"/>
+                        </a:fontRef>
+                      </wps:style>
+                      <wps:bodyPr/>
+                    </wps:wsp>
+                  </a:graphicData>
+                </a:graphic>
+                <wp14:sizeRelH relativeFrom="margin">
+                  <wp14:pctWidth>0</wp14:pctWidth>
+                </wp14:sizeRelH>
+                <wp14:sizeRelV relativeFrom="margin">
+                  <wp14:pctHeight>0</wp14:pctHeight>
+                </wp14:sizeRelV>
+              </wp:anchor>
+            </w:drawing>
+          </mc:Choice>
+          <mc:Fallback>
+            <w:pict>
+              <v:line w14:anchorId="7ABC19AF" id="Straight Connector 4" o:spid="_x0000_s1026" style="position:absolute;flip:y;z-index:251667456;visibility:visible;mso-wrap-style:square;mso-width-percent:0;mso-height-percent:0;mso-wrap-distance-left:9pt;mso-wrap-distance-top:0;mso-wrap-distance-right:9pt;mso-wrap-distance-bottom:0;mso-position-horizontal:absolute;mso-position-horizontal-relative:text;mso-position-vertical:absolute;mso-position-vertical-relative:text;mso-width-percent:0;mso-height-percent:0;mso-width-relative:margin;mso-height-relative:margin" from="89.45pt,13.8pt" to="407.4pt,13.8pt" o:gfxdata="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" strokecolor="black [3213]">
+                <v:stroke joinstyle="miter"/>
+              </v:line>
+            </w:pict>
+          </mc:Fallback>
+        </mc:AlternateContent>
+      </w:r>
+      <w:r>
+        <w:rPr>
+          <w:sz w:val="22"/>
+          <w:szCs w:val="22"/>
+        </w:rPr>
+        <w:t>*</w:t>
+      </w:r>
+      <w:r>
+        <w:t>Address Line 1:</w:t>
+      </w:r>
+      <w:r>
+        <w:t xml:space="preserve"> </w:t>
+      </w:r>
+    </w:p>
+    <w:p>
+      <w:pPr>
+        <w:pStyle w:val="Heading2"/>
+        <w:spacing w:line="600" w:lineRule="auto"/>
+      </w:pPr>
+      <w:r>
+        <w:rPr>
+          <w:noProof/>
+        </w:rPr>
+        <mc:AlternateContent>
+          <mc:Choice Requires="wps">
+            <w:drawing>
+              <wp:anchor distT="0" distB="0" distL="114300" distR="114300" simplePos="0" relativeHeight="251669504" behindDoc="0" locked="0" layoutInCell="1" allowOverlap="1" wp14:anchorId="7A13448D" wp14:editId="75D6C7B5">
+                <wp:simplePos x="0" y="0"/>
+                <wp:positionH relativeFrom="column">
+                  <wp:posOffset>1072553</wp:posOffset>
+                </wp:positionH>
+                <wp:positionV relativeFrom="paragraph">
+                  <wp:posOffset>185596</wp:posOffset>
+                </wp:positionV>
+                <wp:extent cx="4037846" cy="0"/>
+                <wp:effectExtent l="0" t="0" r="0" b="0"/>
+                <wp:wrapNone/>
+                <wp:docPr id="189877235" name="Straight Connector 4"/>
+                <wp:cNvGraphicFramePr/>
+                <a:graphic xmlns:a="http://schemas.openxmlformats.org/drawingml/2006/main">
+                  <a:graphicData uri="http://schemas.microsoft.com/office/word/2010/wordprocessingShape">
+                    <wps:wsp>
+                      <wps:cNvCnPr/>
+                      <wps:spPr>
+                        <a:xfrm flipV="1">
+                          <a:off x="0" y="0"/>
+                          <a:ext cx="4037846" cy="0"/>
+                        </a:xfrm>
+                        <a:prstGeom prst="line">
+                          <a:avLst/>
+                        </a:prstGeom>
+                        <a:ln w="9525">
+                          <a:solidFill>
+                            <a:schemeClr val="tx1"/>
+                          </a:solidFill>
+                        </a:ln>
+                      </wps:spPr>
+                      <wps:style>
+                        <a:lnRef idx="1">
+                          <a:schemeClr val="accent1"/>
+                        </a:lnRef>
+                        <a:fillRef idx="0">
+                          <a:schemeClr val="accent1"/>
+                        </a:fillRef>
+                        <a:effectRef idx="0">
+                          <a:schemeClr val="accent1"/>
+                        </a:effectRef>
+                        <a:fontRef idx="minor">
+                          <a:schemeClr val="tx1"/>
+                        </a:fontRef>
+                      </wps:style>
+                      <wps:bodyPr/>
+                    </wps:wsp>
+                  </a:graphicData>
+                </a:graphic>
+                <wp14:sizeRelH relativeFrom="margin">
+                  <wp14:pctWidth>0</wp14:pctWidth>
+                </wp14:sizeRelH>
+                <wp14:sizeRelV relativeFrom="margin">
+                  <wp14:pctHeight>0</wp14:pctHeight>
+                </wp14:sizeRelV>
+              </wp:anchor>
+            </w:drawing>
+          </mc:Choice>
+          <mc:Fallback>
+            <w:pict>
+              <v:line w14:anchorId="00FA187B" id="Straight Connector 4" o:spid="_x0000_s1026" style="position:absolute;flip:y;z-index:251669504;visibility:visible;mso-wrap-style:square;mso-width-percent:0;mso-height-percent:0;mso-wrap-distance-left:9pt;mso-wrap-distance-top:0;mso-wrap-distance-right:9pt;mso-wrap-distance-bottom:0;mso-position-horizontal:absolute;mso-position-horizontal-relative:text;mso-position-vertical:absolute;mso-position-vertical-relative:text;mso-width-percent:0;mso-height-percent:0;mso-width-relative:margin;mso-height-relative:margin" from="84.45pt,14.6pt" to="402.4pt,14.6pt" o:gfxdata="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" strokecolor="black [3213]">
+                <v:stroke joinstyle="miter"/>
+              </v:line>
+            </w:pict>
+          </mc:Fallback>
+        </mc:AlternateContent>
+      </w:r>
+      <w:r>
+        <w:t>Address Line 2:</w:t>
+      </w:r>
+      <w:r>
+        <w:t xml:space="preserve"> </w:t>
+      </w:r>
+    </w:p>
+    <w:p>
+      <w:pPr>
+        <w:pStyle w:val="Heading2"/>
+        <w:spacing w:line="600" w:lineRule="auto"/>
+      </w:pPr>
+      <w:r>
+        <w:rPr>
+          <w:noProof/>
+        </w:rPr>
+        <mc:AlternateContent>
+          <mc:Choice Requires="wps">
+            <w:drawing>
+              <wp:anchor distT="0" distB="0" distL="114300" distR="114300" simplePos="0" relativeHeight="251671552" behindDoc="0" locked="0" layoutInCell="1" allowOverlap="1" wp14:anchorId="15A4C303" wp14:editId="5DD722FC">
+                <wp:simplePos x="0" y="0"/>
+                <wp:positionH relativeFrom="column">
+                  <wp:posOffset>1113438</wp:posOffset>
+                </wp:positionH>
+                <wp:positionV relativeFrom="paragraph">
+                  <wp:posOffset>175895</wp:posOffset>
+                </wp:positionV>
+                <wp:extent cx="4037846" cy="0"/>
+                <wp:effectExtent l="0" t="0" r="0" b="0"/>
+                <wp:wrapNone/>
+                <wp:docPr id="983616920" name="Straight Connector 4"/>
+                <wp:cNvGraphicFramePr/>
+                <a:graphic xmlns:a="http://schemas.openxmlformats.org/drawingml/2006/main">
+                  <a:graphicData uri="http://schemas.microsoft.com/office/word/2010/wordprocessingShape">
+                    <wps:wsp>
+                      <wps:cNvCnPr/>
+                      <wps:spPr>
+                        <a:xfrm flipV="1">
+                          <a:off x="0" y="0"/>
+                          <a:ext cx="4037846" cy="0"/>
+                        </a:xfrm>
+                        <a:prstGeom prst="line">
+                          <a:avLst/>
+                        </a:prstGeom>
+                        <a:ln w="9525">
+                          <a:solidFill>
+                            <a:schemeClr val="tx1"/>
+                          </a:solidFill>
+                        </a:ln>
+                      </wps:spPr>
+                      <wps:style>
+                        <a:lnRef idx="1">
+                          <a:schemeClr val="accent1"/>
+                        </a:lnRef>
+                        <a:fillRef idx="0">
+                          <a:schemeClr val="accent1"/>
+                        </a:fillRef>
+                        <a:effectRef idx="0">
+                          <a:schemeClr val="accent1"/>
+                        </a:effectRef>
+                        <a:fontRef idx="minor">
+                          <a:schemeClr val="tx1"/>
+                        </a:fontRef>
+                      </wps:style>
+                      <wps:bodyPr/>
+                    </wps:wsp>
+                  </a:graphicData>
+                </a:graphic>
+                <wp14:sizeRelH relativeFrom="margin">
+                  <wp14:pctWidth>0</wp14:pctWidth>
+                </wp14:sizeRelH>
+                <wp14:sizeRelV relativeFrom="margin">
+                  <wp14:pctHeight>0</wp14:pctHeight>
+                </wp14:sizeRelV>
+              </wp:anchor>
+            </w:drawing>
+          </mc:Choice>
+          <mc:Fallback>
+            <w:pict>
+              <v:line w14:anchorId="4F644AD4" id="Straight Connector 4" o:spid="_x0000_s1026" style="position:absolute;flip:y;z-index:251671552;visibility:visible;mso-wrap-style:square;mso-width-percent:0;mso-height-percent:0;mso-wrap-distance-left:9pt;mso-wrap-distance-top:0;mso-wrap-distance-right:9pt;mso-wrap-distance-bottom:0;mso-position-horizontal:absolute;mso-position-horizontal-relative:text;mso-position-vertical:absolute;mso-position-vertical-relative:text;mso-width-percent:0;mso-height-percent:0;mso-width-relative:margin;mso-height-relative:margin" from="87.65pt,13.85pt" to="405.6pt,13.85pt" o:gfxdata="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" strokecolor="black [3213]">
+                <v:stroke joinstyle="miter"/>
+              </v:line>
+            </w:pict>
+          </mc:Fallback>
+        </mc:AlternateContent>
+      </w:r>
+      <w:r>
+        <w:rPr>
+          <w:sz w:val="22"/>
+          <w:szCs w:val="22"/>
+        </w:rPr>
+        <w:t>*</w:t>
+      </w:r>
+      <w:r>
+        <w:t>City, State, Zip</w:t>
+      </w:r>
+      <w:r>
+        <w:t xml:space="preserve">: </w:t>
+      </w:r>
+    </w:p>
+    <w:p>
+      <w:pPr>
+        <w:pStyle w:val="Heading2"/>
+        <w:spacing w:line="600" w:lineRule="auto"/>
+      </w:pPr>
+      <w:r>
+        <w:rPr>
+          <w:noProof/>
+        </w:rPr>
+        <mc:AlternateContent>
+          <mc:Choice Requires="wps">
+            <w:drawing>
+              <wp:anchor distT="0" distB="0" distL="114300" distR="114300" simplePos="0" relativeHeight="251673600" behindDoc="0" locked="0" layoutInCell="1" allowOverlap="1" wp14:anchorId="6B65AC6B" wp14:editId="4CF71AB5">
+                <wp:simplePos x="0" y="0"/>
+                <wp:positionH relativeFrom="column">
+                  <wp:posOffset>1114324</wp:posOffset>
+                </wp:positionH>
+                <wp:positionV relativeFrom="paragraph">
+                  <wp:posOffset>176530</wp:posOffset>
+                </wp:positionV>
+                <wp:extent cx="1991763" cy="0"/>
+                <wp:effectExtent l="0" t="0" r="0" b="0"/>
+                <wp:wrapNone/>
+                <wp:docPr id="1192030312" name="Straight Connector 4"/>
+                <wp:cNvGraphicFramePr/>
+                <a:graphic xmlns:a="http://schemas.openxmlformats.org/drawingml/2006/main">
+                  <a:graphicData uri="http://schemas.microsoft.com/office/word/2010/wordprocessingShape">
+                    <wps:wsp>
+                      <wps:cNvCnPr/>
+                      <wps:spPr>
+                        <a:xfrm>
+                          <a:off x="0" y="0"/>
+                          <a:ext cx="1991763" cy="0"/>
+                        </a:xfrm>
+                        <a:prstGeom prst="line">
+                          <a:avLst/>
+                        </a:prstGeom>
+                        <a:ln w="9525">
+                          <a:solidFill>
+                            <a:schemeClr val="tx1"/>
+                          </a:solidFill>
+                        </a:ln>
+                      </wps:spPr>
+                      <wps:style>
+                        <a:lnRef idx="1">
+                          <a:schemeClr val="accent1"/>
+                        </a:lnRef>
+                        <a:fillRef idx="0">
+                          <a:schemeClr val="accent1"/>
+                        </a:fillRef>
+                        <a:effectRef idx="0">
+                          <a:schemeClr val="accent1"/>
+                        </a:effectRef>
+                        <a:fontRef idx="minor">
+                          <a:schemeClr val="tx1"/>
+                        </a:fontRef>
+                      </wps:style>
+                      <wps:bodyPr/>
+                    </wps:wsp>
+                  </a:graphicData>
+                </a:graphic>
+                <wp14:sizeRelH relativeFrom="margin">
+                  <wp14:pctWidth>0</wp14:pctWidth>
+                </wp14:sizeRelH>
+                <wp14:sizeRelV relativeFrom="margin">
+                  <wp14:pctHeight>0</wp14:pctHeight>
+                </wp14:sizeRelV>
+              </wp:anchor>
+            </w:drawing>
+          </mc:Choice>
+          <mc:Fallback>
+            <w:pict>
+              <v:line w14:anchorId="13810337" id="Straight Connector 4" o:spid="_x0000_s1026" style="position:absolute;z-index:251673600;visibility:visible;mso-wrap-style:square;mso-width-percent:0;mso-height-percent:0;mso-wrap-distance-left:9pt;mso-wrap-distance-top:0;mso-wrap-distance-right:9pt;mso-wrap-distance-bottom:0;mso-position-horizontal:absolute;mso-position-horizontal-relative:text;mso-position-vertical:absolute;mso-position-vertical-relative:text;mso-width-percent:0;mso-height-percent:0;mso-width-relative:margin;mso-height-relative:margin" from="87.75pt,13.9pt" to="244.6pt,13.9pt" o:gfxdata="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" strokecolor="black [3213]">
+                <v:stroke joinstyle="miter"/>
+              </v:line>
+            </w:pict>
+          </mc:Fallback>
+        </mc:AlternateContent>
+      </w:r>
+      <w:r>
+        <w:t>Phone Number:</w:t>
+      </w:r>
+      <w:r>
+        <w:t xml:space="preserve"> </w:t>
+      </w:r>
+    </w:p>
+    <w:p>
+      <w:pPr>
+        <w:pStyle w:val="Heading2"/>
+        <w:spacing w:line="600" w:lineRule="auto"/>
+      </w:pPr>
+      <w:r>
+        <w:rPr>
+          <w:noProof/>
+        </w:rPr>
+        <mc:AlternateContent>
+          <mc:Choice Requires="wps">
+            <w:drawing>
+              <wp:anchor distT="0" distB="0" distL="114300" distR="114300" simplePos="0" relativeHeight="251675648" behindDoc="0" locked="0" layoutInCell="1" allowOverlap="1" wp14:anchorId="022A61FF" wp14:editId="523E9208">
+                <wp:simplePos x="0" y="0"/>
+                <wp:positionH relativeFrom="column">
+                  <wp:posOffset>1112803</wp:posOffset>
+                </wp:positionH>
+                <wp:positionV relativeFrom="paragraph">
+                  <wp:posOffset>175895</wp:posOffset>
+                </wp:positionV>
+                <wp:extent cx="1991763" cy="0"/>
+                <wp:effectExtent l="0" t="0" r="0" b="0"/>
+                <wp:wrapNone/>
+                <wp:docPr id="5432854" name="Straight Connector 4"/>
+                <wp:cNvGraphicFramePr/>
+                <a:graphic xmlns:a="http://schemas.openxmlformats.org/drawingml/2006/main">
+                  <a:graphicData uri="http://schemas.microsoft.com/office/word/2010/wordprocessingShape">
+                    <wps:wsp>
+                      <wps:cNvCnPr/>
+                      <wps:spPr>
+                        <a:xfrm>
+                          <a:off x="0" y="0"/>
+                          <a:ext cx="1991763" cy="0"/>
+                        </a:xfrm>
+                        <a:prstGeom prst="line">
+                          <a:avLst/>
+                        </a:prstGeom>
+                        <a:ln w="9525">
+                          <a:solidFill>
+                            <a:schemeClr val="tx1"/>
+                          </a:solidFill>
+                        </a:ln>
+                      </wps:spPr>
+                      <wps:style>
+                        <a:lnRef idx="1">
+                          <a:schemeClr val="accent1"/>
+                        </a:lnRef>
+                        <a:fillRef idx="0">
+                          <a:schemeClr val="accent1"/>
+                        </a:fillRef>
+                        <a:effectRef idx="0">
+                          <a:schemeClr val="accent1"/>
+                        </a:effectRef>
+                        <a:fontRef idx="minor">
+                          <a:schemeClr val="tx1"/>
+                        </a:fontRef>
+                      </wps:style>
+                      <wps:bodyPr/>
+                    </wps:wsp>
+                  </a:graphicData>
+                </a:graphic>
+                <wp14:sizeRelH relativeFrom="margin">
+                  <wp14:pctWidth>0</wp14:pctWidth>
+                </wp14:sizeRelH>
+                <wp14:sizeRelV relativeFrom="margin">
+                  <wp14:pctHeight>0</wp14:pctHeight>
+                </wp14:sizeRelV>
+              </wp:anchor>
+            </w:drawing>
+          </mc:Choice>
+          <mc:Fallback>
+            <w:pict>
+              <v:line w14:anchorId="7F98976E" id="Straight Connector 4" o:spid="_x0000_s1026" style="position:absolute;z-index:251675648;visibility:visible;mso-wrap-style:square;mso-width-percent:0;mso-height-percent:0;mso-wrap-distance-left:9pt;mso-wrap-distance-top:0;mso-wrap-distance-right:9pt;mso-wrap-distance-bottom:0;mso-position-horizontal:absolute;mso-position-horizontal-relative:text;mso-position-vertical:absolute;mso-position-vertical-relative:text;mso-width-percent:0;mso-height-percent:0;mso-width-relative:margin;mso-height-relative:margin" from="87.6pt,13.85pt" to="244.45pt,13.85pt" o:gfxdata="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" strokecolor="black [3213]">
+                <v:stroke joinstyle="miter"/>
+              </v:line>
+            </w:pict>
+          </mc:Fallback>
+        </mc:AlternateContent>
+      </w:r>
+      <w:r>
+        <w:rPr>
+          <w:sz w:val="22"/>
+          <w:szCs w:val="22"/>
+        </w:rPr>
+        <w:t>*</w:t>
+      </w:r>
+      <w:r>
+        <w:t>Email Address:</w:t>
+      </w:r>
+      <w:r>
+        <w:t xml:space="preserve"> </w:t>
+      </w:r>
+    </w:p>
+    <w:p>
+      <w:pPr>
+        <w:pStyle w:val="Heading2"/>
+        <w:spacing w:line="600" w:lineRule="auto"/>
+      </w:pPr>
+      <w:r>
+        <w:rPr>
+          <w:sz w:val="22"/>
+          <w:szCs w:val="22"/>
+        </w:rPr>
+        <w:t>*</w:t>
+      </w:r>
+      <w:r>
+        <w:t>Where do you live? (Circle one)</w:t>
+      </w:r>
+      <w:r>
+        <w:tab/>
+      </w:r>
+      <w:r>
+        <w:tab/>
+      </w:r>
+      <w:r>
+        <w:rPr>
+          <w:rStyle w:val="Strong"/>
+        </w:rPr>
+        <w:t>House</w:t>
+      </w:r>
+      <w:r>
+        <w:rPr>
+          <w:rStyle w:val="Strong"/>
+        </w:rPr>
+        <w:tab/>
+        <w:t xml:space="preserve">   Apartment/Condo</w:t>
+      </w:r>
+      <w:r>
+        <w:rPr>
+          <w:rStyle w:val="Strong"/>
+        </w:rPr>
+        <w:tab/>
+        <w:t>Trailer</w:t>
+      </w:r>
+      <w:r>
+        <w:rPr>
+          <w:rStyle w:val="Strong"/>
+        </w:rPr>
+        <w:tab/>
+        <w:t xml:space="preserve">   Other</w:t>
+      </w:r>
+    </w:p>
+    <w:p>
+      <w:pPr>
+        <w:pStyle w:val="Heading2"/>
+        <w:spacing w:line="600" w:lineRule="auto"/>
+      </w:pPr>
+      <w:r>
+        <w:rPr>
+          <w:sz w:val="22"/>
+          <w:szCs w:val="22"/>
+        </w:rPr>
+        <w:t>*</w:t>
+      </w:r>
+      <w:r>
+        <w:t>Do you own or rent? (Circle one)</w:t>
+      </w:r>
+      <w:r>
+        <w:tab/>
+      </w:r>
+      <w:r>
+        <w:tab/>
+      </w:r>
+      <w:r>
+        <w:rPr>
+          <w:rStyle w:val="Strong"/>
+        </w:rPr>
+        <w:t>Own</w:t>
+      </w:r>
+      <w:r>
+        <w:rPr>
+          <w:rStyle w:val="Strong"/>
+        </w:rPr>
+        <w:tab/>
+        <w:t>Rent</w:t>
+      </w:r>
+    </w:p>
+    <w:p>
+      <w:pPr>
+        <w:pStyle w:val="Heading2"/>
+        <w:spacing w:line="600" w:lineRule="auto"/>
+      </w:pPr>
+      <w:r>
+        <w:rPr>
+          <w:noProof/>
+        </w:rPr>
+        <mc:AlternateContent>
+          <mc:Choice Requires="wps">
+            <w:drawing>
+              <wp:anchor distT="0" distB="0" distL="114300" distR="114300" simplePos="0" relativeHeight="251677696" behindDoc="0" locked="0" layoutInCell="1" allowOverlap="1" wp14:anchorId="77623ACB" wp14:editId="41070765">
+                <wp:simplePos x="0" y="0"/>
+                <wp:positionH relativeFrom="column">
+                  <wp:posOffset>3263265</wp:posOffset>
+                </wp:positionH>
+                <wp:positionV relativeFrom="paragraph">
+                  <wp:posOffset>201786</wp:posOffset>
+                </wp:positionV>
+                <wp:extent cx="692590" cy="0"/>
+                <wp:effectExtent l="0" t="0" r="0" b="0"/>
+                <wp:wrapNone/>
+                <wp:docPr id="498507346" name="Straight Connector 4"/>
+                <wp:cNvGraphicFramePr/>
+                <a:graphic xmlns:a="http://schemas.openxmlformats.org/drawingml/2006/main">
+                  <a:graphicData uri="http://schemas.microsoft.com/office/word/2010/wordprocessingShape">
+                    <wps:wsp>
+                      <wps:cNvCnPr/>
+                      <wps:spPr>
+                        <a:xfrm flipV="1">
+                          <a:off x="0" y="0"/>
+                          <a:ext cx="692590" cy="0"/>
+                        </a:xfrm>
+                        <a:prstGeom prst="line">
+                          <a:avLst/>
+                        </a:prstGeom>
+                        <a:ln w="9525">
+                          <a:solidFill>
+                            <a:schemeClr val="tx1"/>
+                          </a:solidFill>
+                        </a:ln>
+                      </wps:spPr>
+                      <wps:style>
+                        <a:lnRef idx="1">
+                          <a:schemeClr val="accent1"/>
+                        </a:lnRef>
+                        <a:fillRef idx="0">
+                          <a:schemeClr val="accent1"/>
+                        </a:fillRef>
+                        <a:effectRef idx="0">
+                          <a:schemeClr val="accent1"/>
+                        </a:effectRef>
+                        <a:fontRef idx="minor">
+                          <a:schemeClr val="tx1"/>
+                        </a:fontRef>
+                      </wps:style>
+                      <wps:bodyPr/>
+                    </wps:wsp>
+                  </a:graphicData>
+                </a:graphic>
+                <wp14:sizeRelH relativeFrom="margin">
+                  <wp14:pctWidth>0</wp14:pctWidth>
+                </wp14:sizeRelH>
+                <wp14:sizeRelV relativeFrom="margin">
+                  <wp14:pctHeight>0</wp14:pctHeight>
+                </wp14:sizeRelV>
+              </wp:anchor>
+            </w:drawing>
+          </mc:Choice>
+          <mc:Fallback>
+            <w:pict>
+              <v:line w14:anchorId="18374176" id="Straight Connector 4" o:spid="_x0000_s1026" style="position:absolute;flip:y;z-index:251677696;visibility:visible;mso-wrap-style:square;mso-width-percent:0;mso-height-percent:0;mso-wrap-distance-left:9pt;mso-wrap-distance-top:0;mso-wrap-distance-right:9pt;mso-wrap-distance-bottom:0;mso-position-horizontal:absolute;mso-position-horizontal-relative:text;mso-position-vertical:absolute;mso-position-vertical-relative:text;mso-width-percent:0;mso-height-percent:0;mso-width-relative:margin;mso-height-relative:margin" from="256.95pt,15.9pt" to="311.5pt,15.9pt" o:gfxdata="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" strokecolor="black [3213]">
+                <v:stroke joinstyle="miter"/>
+              </v:line>
+            </w:pict>
+          </mc:Fallback>
+        </mc:AlternateContent>
+      </w:r>
+      <w:r>
+        <w:rPr>
+          <w:sz w:val="22"/>
+          <w:szCs w:val="22"/>
+        </w:rPr>
+        <w:t>*</w:t>
+      </w:r>
+      <w:r>
+        <w:t>How many children currently live in the home?</w:t>
+      </w:r>
+      <w:r>
+        <w:rPr>
+          <w:noProof/>
+        </w:rPr>
+        <w:t xml:space="preserve"> </w:t>
+      </w:r>
+    </w:p>
+    <w:p>
+      <w:pPr>
+        <w:pStyle w:val="Heading2"/>
+        <w:spacing w:line="600" w:lineRule="auto"/>
+      </w:pPr>
+      <w:r>
+        <w:rPr>
+          <w:noProof/>
+        </w:rPr>
+        <mc:AlternateContent>
+          <mc:Choice Requires="wps">
+            <w:drawing>
+              <wp:anchor distT="0" distB="0" distL="114300" distR="114300" simplePos="0" relativeHeight="251679744" behindDoc="0" locked="0" layoutInCell="1" allowOverlap="1" wp14:anchorId="64E1DED3" wp14:editId="588C1447">
+                <wp:simplePos x="0" y="0"/>
+                <wp:positionH relativeFrom="column">
+                  <wp:posOffset>3032760</wp:posOffset>
+                </wp:positionH>
+                <wp:positionV relativeFrom="paragraph">
+                  <wp:posOffset>194329</wp:posOffset>
+                </wp:positionV>
+                <wp:extent cx="692590" cy="0"/>
+                <wp:effectExtent l="0" t="0" r="0" b="0"/>
+                <wp:wrapNone/>
+                <wp:docPr id="1738901845" name="Straight Connector 4"/>
+                <wp:cNvGraphicFramePr/>
+                <a:graphic xmlns:a="http://schemas.openxmlformats.org/drawingml/2006/main">
+                  <a:graphicData uri="http://schemas.microsoft.com/office/word/2010/wordprocessingShape">
+                    <wps:wsp>
+                      <wps:cNvCnPr/>
+                      <wps:spPr>
+                        <a:xfrm flipV="1">
+                          <a:off x="0" y="0"/>
+                          <a:ext cx="692590" cy="0"/>
+                        </a:xfrm>
+                        <a:prstGeom prst="line">
+                          <a:avLst/>
+                        </a:prstGeom>
+                        <a:ln w="9525">
+                          <a:solidFill>
+                            <a:schemeClr val="tx1"/>
+                          </a:solidFill>
+                        </a:ln>
+                      </wps:spPr>
+                      <wps:style>
+                        <a:lnRef idx="1">
+                          <a:schemeClr val="accent1"/>
+                        </a:lnRef>
+                        <a:fillRef idx="0">
+                          <a:schemeClr val="accent1"/>
+                        </a:fillRef>
+                        <a:effectRef idx="0">
+                          <a:schemeClr val="accent1"/>
+                        </a:effectRef>
+                        <a:fontRef idx="minor">
+                          <a:schemeClr val="tx1"/>
+                        </a:fontRef>
+                      </wps:style>
+                      <wps:bodyPr/>
+                    </wps:wsp>
+                  </a:graphicData>
+                </a:graphic>
+                <wp14:sizeRelH relativeFrom="margin">
+                  <wp14:pctWidth>0</wp14:pctWidth>
+                </wp14:sizeRelH>
+                <wp14:sizeRelV relativeFrom="margin">
+                  <wp14:pctHeight>0</wp14:pctHeight>
+                </wp14:sizeRelV>
+              </wp:anchor>
+            </w:drawing>
+          </mc:Choice>
+          <mc:Fallback>
+            <w:pict>
+              <v:line w14:anchorId="48EA813F" id="Straight Connector 4" o:spid="_x0000_s1026" style="position:absolute;flip:y;z-index:251679744;visibility:visible;mso-wrap-style:square;mso-width-percent:0;mso-height-percent:0;mso-wrap-distance-left:9pt;mso-wrap-distance-top:0;mso-wrap-distance-right:9pt;mso-wrap-distance-bottom:0;mso-position-horizontal:absolute;mso-position-horizontal-relative:text;mso-position-vertical:absolute;mso-position-vertical-relative:text;mso-width-percent:0;mso-height-percent:0;mso-width-relative:margin;mso-height-relative:margin" from="238.8pt,15.3pt" to="293.35pt,15.3pt" o:gfxdata="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" strokecolor="black [3213]">
+                <v:stroke joinstyle="miter"/>
+              </v:line>
+            </w:pict>
+          </mc:Fallback>
+        </mc:AlternateContent>
+      </w:r>
+      <w:r>
+        <w:rPr>
+          <w:sz w:val="22"/>
+          <w:szCs w:val="22"/>
+        </w:rPr>
+        <w:t>*</w:t>
+      </w:r>
+      <w:r>
+        <w:t>How many pets currently live in the home?</w:t>
+      </w:r>
+      <w:r>
+        <w:rPr>
+          <w:noProof/>
+        </w:rPr>
+        <w:t xml:space="preserve"> </w:t>
+      </w:r>
+    </w:p>
+    <w:p>
+      <w:pPr>
+        <w:pStyle w:val="Subtitle"/>
+      </w:pPr>
+      <w:r>
+        <w:t xml:space="preserve">Please </w:t>
+      </w:r>
+      <w:r>
+        <w:t>email your completed application or any questions</w:t>
+      </w:r>
+      <w:r>
+        <w:t xml:space="preserve"> to </w:t>
+      </w:r>
+      <w:hyperlink r:id="rId6" w:history="1">
+        <w:r>
+          <w:rPr>
+            <w:rStyle w:val="Hyperlink"/>
+          </w:rPr>
+          <w:t>petnet.capstone@gmail.com</w:t>
+        </w:r>
+      </w:hyperlink>
+      <w:r>
+        <w:t>, we look forward to hearing from you!</w:t>
+      </w:r>
+    </w:p>
+    <w:p>
+      <w:r>
+        <w:rPr>
+          <w:noProof/>
+        </w:rPr>
+        <w:drawing>
+          <wp:anchor distT="0" distB="0" distL="114300" distR="114300" simplePos="0" relativeHeight="251684864" behindDoc="0" locked="0" layoutInCell="1" allowOverlap="1" wp14:anchorId="24FE897F" wp14:editId="4E53374F">
+            <wp:simplePos x="0" y="0"/>
+            <wp:positionH relativeFrom="column">
+              <wp:posOffset>2326640</wp:posOffset>
+            </wp:positionH>
+            <wp:positionV relativeFrom="paragraph">
+              <wp:posOffset>22860</wp:posOffset>
+            </wp:positionV>
+            <wp:extent cx="1203960" cy="403225"/>
+            <wp:effectExtent l="0" t="0" r="0" b="0"/>
+            <wp:wrapSquare wrapText="bothSides"/>
+            <wp:docPr id="1226777486" name="Picture 11" descr="Logo&#10;&#10;Description automatically generated with medium confidence"/>
+            <wp:cNvGraphicFramePr>
+              <a:graphicFrameLocks xmlns:a="http://schemas.openxmlformats.org/drawingml/2006/main" noChangeAspect="1"/>
+            </wp:cNvGraphicFramePr>
+            <a:graphic xmlns:a="http://schemas.openxmlformats.org/drawingml/2006/main">
+              <a:graphicData uri="http://schemas.openxmlformats.org/drawingml/2006/picture">
+                <pic:pic xmlns:pic="http://schemas.openxmlformats.org/drawingml/2006/picture">
+                  <pic:nvPicPr>
+                    <pic:cNvPr id="1226777486" name="Picture 11" descr="Logo&#10;&#10;Description automatically generated with medium confidence"/>
+                    <pic:cNvPicPr/>
+                  </pic:nvPicPr>
+                  <pic:blipFill>
+                    <a:blip r:embed="rId7" cstate="print">
+                      <a:extLst>
+                        <a:ext uri="{28A0092B-C50C-407E-A947-70E740481C1C}">
+                          <a14:useLocalDpi xmlns:a14="http://schemas.microsoft.com/office/drawing/2010/main" val="0"/>
+                        </a:ext>
+                      </a:extLst>
+                    </a:blip>
+                    <a:stretch>
+                      <a:fillRect/>
+                    </a:stretch>
+                  </pic:blipFill>
+                  <pic:spPr>
+                    <a:xfrm>
+                      <a:off x="0" y="0"/>
+                      <a:ext cx="1203960" cy="403225"/>
+                    </a:xfrm>
+                    <a:prstGeom prst="rect">
+                      <a:avLst/>
+                    </a:prstGeom>
+                  </pic:spPr>
+                </pic:pic>
+              </a:graphicData>
+            </a:graphic>
+          </wp:anchor>
+        </w:drawing>
       </w:r>
     </w:p>
     <w:sectPr>
@@ -424,6 +1788,28 @@
     <w:name w:val="Normal"/>
     <w:qFormat/>
   </w:style>
+  <w:style w:type="paragraph" w:styleId="Heading2">
+    <w:name w:val="heading 2"/>
+    <w:basedOn w:val="Normal"/>
+    <w:next w:val="Normal"/>
+    <w:link w:val="Heading2Char"/>
+    <w:uiPriority w:val="9"/>
+    <w:unhideWhenUsed/>
+    <w:qFormat/>
+    <w:rsid w:val="00D065D3"/>
+    <w:pPr>
+      <w:keepNext/>
+      <w:keepLines/>
+      <w:spacing w:before="40" w:after="0"/>
+      <w:outlineLvl w:val="1"/>
+    </w:pPr>
+    <w:rPr>
+      <w:rFonts w:asciiTheme="majorHAnsi" w:eastAsiaTheme="majorEastAsia" w:hAnsiTheme="majorHAnsi" w:cstheme="majorBidi"/>
+      <w:color w:val="000000" w:themeColor="text1"/>
+      <w:sz w:val="26"/>
+      <w:szCs w:val="26"/>
+    </w:rPr>
+  </w:style>
   <w:style w:type="character" w:default="1" w:styleId="DefaultParagraphFont">
     <w:name w:val="Default Paragraph Font"/>
     <w:uiPriority w:val="1"/>
@@ -450,6 +1836,141 @@
     <w:uiPriority w:val="99"/>
     <w:semiHidden/>
     <w:unhideWhenUsed/>
+  </w:style>
+  <w:style w:type="paragraph" w:styleId="Title">
+    <w:name w:val="Title"/>
+    <w:basedOn w:val="Normal"/>
+    <w:next w:val="Normal"/>
+    <w:link w:val="TitleChar"/>
+    <w:uiPriority w:val="10"/>
+    <w:qFormat/>
+    <w:rsid w:val="001155D5"/>
+    <w:pPr>
+      <w:spacing w:after="0" w:line="240" w:lineRule="auto"/>
+      <w:contextualSpacing/>
+    </w:pPr>
+    <w:rPr>
+      <w:rFonts w:asciiTheme="majorHAnsi" w:eastAsiaTheme="majorEastAsia" w:hAnsiTheme="majorHAnsi" w:cstheme="majorBidi"/>
+      <w:spacing w:val="-10"/>
+      <w:kern w:val="28"/>
+      <w:sz w:val="56"/>
+      <w:szCs w:val="56"/>
+    </w:rPr>
+  </w:style>
+  <w:style w:type="character" w:customStyle="1" w:styleId="TitleChar">
+    <w:name w:val="Title Char"/>
+    <w:basedOn w:val="DefaultParagraphFont"/>
+    <w:link w:val="Title"/>
+    <w:uiPriority w:val="10"/>
+    <w:rsid w:val="001155D5"/>
+    <w:rPr>
+      <w:rFonts w:asciiTheme="majorHAnsi" w:eastAsiaTheme="majorEastAsia" w:hAnsiTheme="majorHAnsi" w:cstheme="majorBidi"/>
+      <w:spacing w:val="-10"/>
+      <w:kern w:val="28"/>
+      <w:sz w:val="56"/>
+      <w:szCs w:val="56"/>
+    </w:rPr>
+  </w:style>
+  <w:style w:type="character" w:styleId="Hyperlink">
+    <w:name w:val="Hyperlink"/>
+    <w:basedOn w:val="DefaultParagraphFont"/>
+    <w:uiPriority w:val="99"/>
+    <w:unhideWhenUsed/>
+    <w:rsid w:val="001155D5"/>
+    <w:rPr>
+      <w:color w:val="0563C1" w:themeColor="hyperlink"/>
+      <w:u w:val="single"/>
+    </w:rPr>
+  </w:style>
+  <w:style w:type="character" w:styleId="UnresolvedMention">
+    <w:name w:val="Unresolved Mention"/>
+    <w:basedOn w:val="DefaultParagraphFont"/>
+    <w:uiPriority w:val="99"/>
+    <w:semiHidden/>
+    <w:unhideWhenUsed/>
+    <w:rsid w:val="001155D5"/>
+    <w:rPr>
+      <w:color w:val="605E5C"/>
+      <w:shd w:val="clear" w:color="auto" w:fill="E1DFDD"/>
+    </w:rPr>
+  </w:style>
+  <w:style w:type="paragraph" w:styleId="Subtitle">
+    <w:name w:val="Subtitle"/>
+    <w:basedOn w:val="Normal"/>
+    <w:next w:val="Normal"/>
+    <w:link w:val="SubtitleChar"/>
+    <w:uiPriority w:val="11"/>
+    <w:qFormat/>
+    <w:rsid w:val="001155D5"/>
+    <w:pPr>
+      <w:numPr>
+        <w:ilvl w:val="1"/>
+      </w:numPr>
+    </w:pPr>
+    <w:rPr>
+      <w:rFonts w:eastAsiaTheme="minorEastAsia"/>
+      <w:color w:val="5A5A5A" w:themeColor="text1" w:themeTint="A5"/>
+      <w:spacing w:val="15"/>
+    </w:rPr>
+  </w:style>
+  <w:style w:type="character" w:customStyle="1" w:styleId="SubtitleChar">
+    <w:name w:val="Subtitle Char"/>
+    <w:basedOn w:val="DefaultParagraphFont"/>
+    <w:link w:val="Subtitle"/>
+    <w:uiPriority w:val="11"/>
+    <w:rsid w:val="001155D5"/>
+    <w:rPr>
+      <w:rFonts w:eastAsiaTheme="minorEastAsia"/>
+      <w:color w:val="5A5A5A" w:themeColor="text1" w:themeTint="A5"/>
+      <w:spacing w:val="15"/>
+    </w:rPr>
+  </w:style>
+  <w:style w:type="character" w:customStyle="1" w:styleId="Heading2Char">
+    <w:name w:val="Heading 2 Char"/>
+    <w:basedOn w:val="DefaultParagraphFont"/>
+    <w:link w:val="Heading2"/>
+    <w:uiPriority w:val="9"/>
+    <w:rsid w:val="00D065D3"/>
+    <w:rPr>
+      <w:rFonts w:asciiTheme="majorHAnsi" w:eastAsiaTheme="majorEastAsia" w:hAnsiTheme="majorHAnsi" w:cstheme="majorBidi"/>
+      <w:color w:val="000000" w:themeColor="text1"/>
+      <w:sz w:val="26"/>
+      <w:szCs w:val="26"/>
+    </w:rPr>
+  </w:style>
+  <w:style w:type="character" w:styleId="Emphasis">
+    <w:name w:val="Emphasis"/>
+    <w:basedOn w:val="DefaultParagraphFont"/>
+    <w:uiPriority w:val="20"/>
+    <w:qFormat/>
+    <w:rsid w:val="001155D5"/>
+    <w:rPr>
+      <w:i/>
+      <w:iCs/>
+    </w:rPr>
+  </w:style>
+  <w:style w:type="character" w:styleId="SubtleEmphasis">
+    <w:name w:val="Subtle Emphasis"/>
+    <w:basedOn w:val="DefaultParagraphFont"/>
+    <w:uiPriority w:val="19"/>
+    <w:qFormat/>
+    <w:rsid w:val="001155D5"/>
+    <w:rPr>
+      <w:i/>
+      <w:iCs/>
+      <w:color w:val="404040" w:themeColor="text1" w:themeTint="BF"/>
+    </w:rPr>
+  </w:style>
+  <w:style w:type="character" w:styleId="Strong">
+    <w:name w:val="Strong"/>
+    <w:basedOn w:val="DefaultParagraphFont"/>
+    <w:uiPriority w:val="22"/>
+    <w:qFormat/>
+    <w:rsid w:val="001155D5"/>
+    <w:rPr>
+      <w:b/>
+      <w:bCs/>
+    </w:rPr>
   </w:style>
 </w:styles>
 </file>
@@ -747,4 +2268,16 @@
     </a:ext>
   </a:extLst>
 </a:theme>
+</file>
+
+<file path=customXml/item1.xml><?xml version="1.0" encoding="utf-8"?>
+<b:Sources xmlns:b="http://schemas.openxmlformats.org/officeDocument/2006/bibliography" xmlns="http://schemas.openxmlformats.org/officeDocument/2006/bibliography" SelectedStyle="\APASixthEditionOfficeOnline.xsl" StyleName="APA" Version="6"/>
+</file>
+
+<file path=customXml/itemProps1.xml><?xml version="1.0" encoding="utf-8"?>
+<ds:datastoreItem xmlns:ds="http://schemas.openxmlformats.org/officeDocument/2006/customXml" ds:itemID="{FC785C3F-CBED-4F5B-939D-E6E405B5647C}">
+  <ds:schemaRefs>
+    <ds:schemaRef ds:uri="http://schemas.openxmlformats.org/officeDocument/2006/bibliography"/>
+  </ds:schemaRefs>
+</ds:datastoreItem>
 </file>